--- a/Project Report.docx
+++ b/Project Report.docx
@@ -538,6 +538,13 @@
     </w:p>
     <w:sdt>
       <w:sdtPr>
+        <w:rPr>
+          <w:rFonts w:ascii="Calibri" w:eastAsia="Calibri" w:hAnsi="Calibri" w:cs="Times New Roman"/>
+          <w:color w:val="auto"/>
+          <w:sz w:val="22"/>
+          <w:szCs w:val="22"/>
+          <w:lang w:val="ru-RU"/>
+        </w:rPr>
         <w:id w:val="-1105039062"/>
         <w:docPartObj>
           <w:docPartGallery w:val="Table of Contents"/>
@@ -546,14 +553,12 @@
       </w:sdtPr>
       <w:sdtEndPr>
         <w:rPr>
-          <w:rFonts w:ascii="Times New Roman" w:eastAsia="Calibri" w:hAnsi="Times New Roman" w:cs="Times New Roman"/>
+          <w:rFonts w:ascii="Times New Roman" w:hAnsi="Times New Roman"/>
           <w:b/>
           <w:bCs/>
           <w:noProof/>
-          <w:color w:val="auto"/>
-          <w:sz w:val="28"/>
-          <w:szCs w:val="28"/>
-          <w:lang w:val="ru-RU"/>
+          <w:sz w:val="28"/>
+          <w:szCs w:val="28"/>
         </w:rPr>
       </w:sdtEndPr>
       <w:sdtContent>
@@ -618,7 +623,7 @@
             </w:rPr>
             <w:fldChar w:fldCharType="separate"/>
           </w:r>
-          <w:hyperlink w:anchor="_Toc7204441" w:history="1">
+          <w:hyperlink w:anchor="_Toc7357568" w:history="1">
             <w:r>
               <w:rPr>
                 <w:rStyle w:val="a6"/>
@@ -659,7 +664,7 @@
                 <w:sz w:val="28"/>
                 <w:szCs w:val="28"/>
               </w:rPr>
-              <w:instrText xml:space="preserve"> PAGEREF _Toc7204441 \h </w:instrText>
+              <w:instrText xml:space="preserve"> PAGEREF _Toc7357568 \h </w:instrText>
             </w:r>
             <w:r>
               <w:rPr>
@@ -697,6 +702,307 @@
                 <w:webHidden/>
                 <w:sz w:val="28"/>
                 <w:szCs w:val="28"/>
+              </w:rPr>
+              <w:fldChar w:fldCharType="end"/>
+            </w:r>
+          </w:hyperlink>
+        </w:p>
+        <w:p>
+          <w:pPr>
+            <w:pStyle w:val="11"/>
+            <w:tabs>
+              <w:tab w:val="right" w:leader="dot" w:pos="9679"/>
+            </w:tabs>
+            <w:rPr>
+              <w:rFonts w:asciiTheme="minorHAnsi" w:eastAsiaTheme="minorEastAsia" w:hAnsiTheme="minorHAnsi" w:cstheme="minorBidi"/>
+              <w:noProof/>
+              <w:lang w:val="en-US"/>
+            </w:rPr>
+          </w:pPr>
+          <w:hyperlink w:anchor="_Toc7357569" w:history="1">
+            <w:r>
+              <w:rPr>
+                <w:rStyle w:val="a6"/>
+                <w:rFonts w:ascii="Times New Roman" w:hAnsi="Times New Roman"/>
+                <w:b/>
+                <w:noProof/>
+                <w:sz w:val="28"/>
+                <w:szCs w:val="28"/>
+                <w:lang w:val="en-US"/>
+              </w:rPr>
+              <w:t>PROJECT IMPLEMENTATION</w:t>
+            </w:r>
+            <w:r>
+              <w:rPr>
+                <w:rFonts w:ascii="Times New Roman" w:hAnsi="Times New Roman"/>
+                <w:noProof/>
+                <w:webHidden/>
+                <w:sz w:val="28"/>
+                <w:szCs w:val="28"/>
+              </w:rPr>
+              <w:tab/>
+            </w:r>
+            <w:r>
+              <w:rPr>
+                <w:rFonts w:ascii="Times New Roman" w:hAnsi="Times New Roman"/>
+                <w:noProof/>
+                <w:webHidden/>
+                <w:sz w:val="28"/>
+                <w:szCs w:val="28"/>
+              </w:rPr>
+              <w:fldChar w:fldCharType="begin"/>
+            </w:r>
+            <w:r>
+              <w:rPr>
+                <w:rFonts w:ascii="Times New Roman" w:hAnsi="Times New Roman"/>
+                <w:noProof/>
+                <w:webHidden/>
+                <w:sz w:val="28"/>
+                <w:szCs w:val="28"/>
+              </w:rPr>
+              <w:instrText xml:space="preserve"> PAGEREF _Toc7357569 \h </w:instrText>
+            </w:r>
+            <w:r>
+              <w:rPr>
+                <w:rFonts w:ascii="Times New Roman" w:hAnsi="Times New Roman"/>
+                <w:noProof/>
+                <w:webHidden/>
+                <w:sz w:val="28"/>
+                <w:szCs w:val="28"/>
+              </w:rPr>
+            </w:r>
+            <w:r>
+              <w:rPr>
+                <w:rFonts w:ascii="Times New Roman" w:hAnsi="Times New Roman"/>
+                <w:noProof/>
+                <w:webHidden/>
+                <w:sz w:val="28"/>
+                <w:szCs w:val="28"/>
+              </w:rPr>
+              <w:fldChar w:fldCharType="separate"/>
+            </w:r>
+            <w:r>
+              <w:rPr>
+                <w:rFonts w:ascii="Times New Roman" w:hAnsi="Times New Roman"/>
+                <w:noProof/>
+                <w:webHidden/>
+                <w:sz w:val="28"/>
+                <w:szCs w:val="28"/>
+              </w:rPr>
+              <w:t>4</w:t>
+            </w:r>
+            <w:r>
+              <w:rPr>
+                <w:rFonts w:ascii="Times New Roman" w:hAnsi="Times New Roman"/>
+                <w:noProof/>
+                <w:webHidden/>
+                <w:sz w:val="28"/>
+                <w:szCs w:val="28"/>
+              </w:rPr>
+              <w:fldChar w:fldCharType="end"/>
+            </w:r>
+          </w:hyperlink>
+        </w:p>
+        <w:p>
+          <w:pPr>
+            <w:pStyle w:val="21"/>
+            <w:tabs>
+              <w:tab w:val="right" w:leader="dot" w:pos="9679"/>
+            </w:tabs>
+            <w:rPr>
+              <w:rFonts w:ascii="Times New Roman" w:eastAsiaTheme="minorEastAsia" w:hAnsi="Times New Roman"/>
+              <w:noProof/>
+              <w:sz w:val="24"/>
+              <w:szCs w:val="24"/>
+              <w:lang w:val="en-US"/>
+            </w:rPr>
+          </w:pPr>
+          <w:hyperlink w:anchor="_Toc7357570" w:history="1">
+            <w:r>
+              <w:rPr>
+                <w:rStyle w:val="a6"/>
+                <w:rFonts w:ascii="Times New Roman" w:hAnsi="Times New Roman"/>
+                <w:b/>
+                <w:noProof/>
+                <w:sz w:val="24"/>
+                <w:szCs w:val="24"/>
+                <w:lang w:val="en-US"/>
+              </w:rPr>
+              <w:t>Huffman algorithm</w:t>
+            </w:r>
+            <w:r>
+              <w:rPr>
+                <w:rFonts w:ascii="Times New Roman" w:hAnsi="Times New Roman"/>
+                <w:noProof/>
+                <w:webHidden/>
+                <w:sz w:val="24"/>
+                <w:szCs w:val="24"/>
+              </w:rPr>
+              <w:tab/>
+            </w:r>
+            <w:r>
+              <w:rPr>
+                <w:rFonts w:ascii="Times New Roman" w:hAnsi="Times New Roman"/>
+                <w:noProof/>
+                <w:webHidden/>
+                <w:sz w:val="24"/>
+                <w:szCs w:val="24"/>
+              </w:rPr>
+              <w:fldChar w:fldCharType="begin"/>
+            </w:r>
+            <w:r>
+              <w:rPr>
+                <w:rFonts w:ascii="Times New Roman" w:hAnsi="Times New Roman"/>
+                <w:noProof/>
+                <w:webHidden/>
+                <w:sz w:val="24"/>
+                <w:szCs w:val="24"/>
+              </w:rPr>
+              <w:instrText xml:space="preserve"> PAGEREF _Toc7357570 \h </w:instrText>
+            </w:r>
+            <w:r>
+              <w:rPr>
+                <w:rFonts w:ascii="Times New Roman" w:hAnsi="Times New Roman"/>
+                <w:noProof/>
+                <w:webHidden/>
+                <w:sz w:val="24"/>
+                <w:szCs w:val="24"/>
+              </w:rPr>
+            </w:r>
+            <w:r>
+              <w:rPr>
+                <w:rFonts w:ascii="Times New Roman" w:hAnsi="Times New Roman"/>
+                <w:noProof/>
+                <w:webHidden/>
+                <w:sz w:val="24"/>
+                <w:szCs w:val="24"/>
+              </w:rPr>
+              <w:fldChar w:fldCharType="separate"/>
+            </w:r>
+            <w:r>
+              <w:rPr>
+                <w:rFonts w:ascii="Times New Roman" w:hAnsi="Times New Roman"/>
+                <w:noProof/>
+                <w:webHidden/>
+                <w:sz w:val="24"/>
+                <w:szCs w:val="24"/>
+              </w:rPr>
+              <w:t>6</w:t>
+            </w:r>
+            <w:r>
+              <w:rPr>
+                <w:rFonts w:ascii="Times New Roman" w:hAnsi="Times New Roman"/>
+                <w:noProof/>
+                <w:webHidden/>
+                <w:sz w:val="24"/>
+                <w:szCs w:val="24"/>
+              </w:rPr>
+              <w:fldChar w:fldCharType="end"/>
+            </w:r>
+          </w:hyperlink>
+        </w:p>
+        <w:p>
+          <w:pPr>
+            <w:pStyle w:val="21"/>
+            <w:tabs>
+              <w:tab w:val="right" w:leader="dot" w:pos="9679"/>
+            </w:tabs>
+            <w:rPr>
+              <w:rFonts w:ascii="Times New Roman" w:eastAsiaTheme="minorEastAsia" w:hAnsi="Times New Roman"/>
+              <w:noProof/>
+              <w:lang w:val="en-US"/>
+            </w:rPr>
+          </w:pPr>
+          <w:hyperlink w:anchor="_Toc7357571" w:history="1">
+            <w:r>
+              <w:rPr>
+                <w:rStyle w:val="a6"/>
+                <w:rFonts w:ascii="Times New Roman" w:hAnsi="Times New Roman"/>
+                <w:b/>
+                <w:noProof/>
+                <w:sz w:val="24"/>
+                <w:szCs w:val="24"/>
+              </w:rPr>
+              <w:t>Hamming</w:t>
+            </w:r>
+            <w:r>
+              <w:rPr>
+                <w:rStyle w:val="a6"/>
+                <w:rFonts w:ascii="Times New Roman" w:hAnsi="Times New Roman"/>
+                <w:b/>
+                <w:noProof/>
+                <w:sz w:val="24"/>
+                <w:szCs w:val="24"/>
+                <w:lang w:val="en-US"/>
+              </w:rPr>
+              <w:t xml:space="preserve"> algorithm</w:t>
+            </w:r>
+            <w:r>
+              <w:rPr>
+                <w:rFonts w:ascii="Times New Roman" w:hAnsi="Times New Roman"/>
+                <w:noProof/>
+                <w:webHidden/>
+                <w:sz w:val="24"/>
+                <w:szCs w:val="24"/>
+              </w:rPr>
+              <w:tab/>
+            </w:r>
+            <w:r>
+              <w:rPr>
+                <w:rFonts w:ascii="Times New Roman" w:hAnsi="Times New Roman"/>
+                <w:noProof/>
+                <w:webHidden/>
+                <w:sz w:val="24"/>
+                <w:szCs w:val="24"/>
+              </w:rPr>
+              <w:fldChar w:fldCharType="begin"/>
+            </w:r>
+            <w:r>
+              <w:rPr>
+                <w:rFonts w:ascii="Times New Roman" w:hAnsi="Times New Roman"/>
+                <w:noProof/>
+                <w:webHidden/>
+                <w:sz w:val="24"/>
+                <w:szCs w:val="24"/>
+              </w:rPr>
+              <w:instrText xml:space="preserve"> PAGEREF _Toc7357571 \h </w:instrText>
+            </w:r>
+            <w:r>
+              <w:rPr>
+                <w:rFonts w:ascii="Times New Roman" w:hAnsi="Times New Roman"/>
+                <w:noProof/>
+                <w:webHidden/>
+                <w:sz w:val="24"/>
+                <w:szCs w:val="24"/>
+              </w:rPr>
+            </w:r>
+            <w:r>
+              <w:rPr>
+                <w:rFonts w:ascii="Times New Roman" w:hAnsi="Times New Roman"/>
+                <w:noProof/>
+                <w:webHidden/>
+                <w:sz w:val="24"/>
+                <w:szCs w:val="24"/>
+              </w:rPr>
+              <w:fldChar w:fldCharType="separate"/>
+            </w:r>
+            <w:r>
+              <w:rPr>
+                <w:rFonts w:ascii="Times New Roman" w:hAnsi="Times New Roman"/>
+                <w:noProof/>
+                <w:webHidden/>
+                <w:sz w:val="24"/>
+                <w:szCs w:val="24"/>
+              </w:rPr>
+              <w:t>9</w:t>
+            </w:r>
+            <w:r>
+              <w:rPr>
+                <w:rFonts w:ascii="Times New Roman" w:hAnsi="Times New Roman"/>
+                <w:noProof/>
+                <w:webHidden/>
+                <w:sz w:val="24"/>
+                <w:szCs w:val="24"/>
               </w:rPr>
               <w:fldChar w:fldCharType="end"/>
             </w:r>
@@ -716,7 +1022,7 @@
               <w:lang w:val="en-US"/>
             </w:rPr>
           </w:pPr>
-          <w:hyperlink w:anchor="_Toc7204442" w:history="1">
+          <w:hyperlink w:anchor="_Toc7357572" w:history="1">
             <w:r>
               <w:rPr>
                 <w:rStyle w:val="a6"/>
@@ -727,7 +1033,7 @@
                 <w:szCs w:val="28"/>
                 <w:lang w:val="en-US"/>
               </w:rPr>
-              <w:t>PROJECT IMPLEMENTATION</w:t>
+              <w:t>CONCLUSION</w:t>
             </w:r>
             <w:r>
               <w:rPr>
@@ -757,7 +1063,7 @@
                 <w:sz w:val="28"/>
                 <w:szCs w:val="28"/>
               </w:rPr>
-              <w:instrText xml:space="preserve"> PAGEREF _Toc7204442 \h </w:instrText>
+              <w:instrText xml:space="preserve"> PAGEREF _Toc7357572 \h </w:instrText>
             </w:r>
             <w:r>
               <w:rPr>
@@ -786,7 +1092,105 @@
                 <w:sz w:val="28"/>
                 <w:szCs w:val="28"/>
               </w:rPr>
-              <w:t>4</w:t>
+              <w:t>11</w:t>
+            </w:r>
+            <w:r>
+              <w:rPr>
+                <w:rFonts w:ascii="Times New Roman" w:hAnsi="Times New Roman"/>
+                <w:noProof/>
+                <w:webHidden/>
+                <w:sz w:val="28"/>
+                <w:szCs w:val="28"/>
+              </w:rPr>
+              <w:fldChar w:fldCharType="end"/>
+            </w:r>
+          </w:hyperlink>
+        </w:p>
+        <w:p>
+          <w:pPr>
+            <w:pStyle w:val="11"/>
+            <w:tabs>
+              <w:tab w:val="right" w:leader="dot" w:pos="9679"/>
+            </w:tabs>
+            <w:rPr>
+              <w:rFonts w:ascii="Times New Roman" w:eastAsiaTheme="minorEastAsia" w:hAnsi="Times New Roman"/>
+              <w:noProof/>
+              <w:sz w:val="28"/>
+              <w:szCs w:val="28"/>
+              <w:lang w:val="en-US"/>
+            </w:rPr>
+          </w:pPr>
+          <w:hyperlink w:anchor="_Toc7357573" w:history="1">
+            <w:r>
+              <w:rPr>
+                <w:rStyle w:val="a6"/>
+                <w:rFonts w:ascii="Times New Roman" w:hAnsi="Times New Roman"/>
+                <w:b/>
+                <w:noProof/>
+                <w:sz w:val="28"/>
+                <w:szCs w:val="28"/>
+                <w:lang w:val="en-US"/>
+              </w:rPr>
+              <w:t>REFERENCES</w:t>
+            </w:r>
+            <w:r>
+              <w:rPr>
+                <w:rFonts w:ascii="Times New Roman" w:hAnsi="Times New Roman"/>
+                <w:noProof/>
+                <w:webHidden/>
+                <w:sz w:val="28"/>
+                <w:szCs w:val="28"/>
+              </w:rPr>
+              <w:tab/>
+            </w:r>
+            <w:r>
+              <w:rPr>
+                <w:rFonts w:ascii="Times New Roman" w:hAnsi="Times New Roman"/>
+                <w:noProof/>
+                <w:webHidden/>
+                <w:sz w:val="28"/>
+                <w:szCs w:val="28"/>
+              </w:rPr>
+              <w:fldChar w:fldCharType="begin"/>
+            </w:r>
+            <w:r>
+              <w:rPr>
+                <w:rFonts w:ascii="Times New Roman" w:hAnsi="Times New Roman"/>
+                <w:noProof/>
+                <w:webHidden/>
+                <w:sz w:val="28"/>
+                <w:szCs w:val="28"/>
+              </w:rPr>
+              <w:instrText xml:space="preserve"> PAGEREF _Toc7357573 \h </w:instrText>
+            </w:r>
+            <w:r>
+              <w:rPr>
+                <w:rFonts w:ascii="Times New Roman" w:hAnsi="Times New Roman"/>
+                <w:noProof/>
+                <w:webHidden/>
+                <w:sz w:val="28"/>
+                <w:szCs w:val="28"/>
+              </w:rPr>
+            </w:r>
+            <w:r>
+              <w:rPr>
+                <w:rFonts w:ascii="Times New Roman" w:hAnsi="Times New Roman"/>
+                <w:noProof/>
+                <w:webHidden/>
+                <w:sz w:val="28"/>
+                <w:szCs w:val="28"/>
+              </w:rPr>
+              <w:fldChar w:fldCharType="separate"/>
+            </w:r>
+            <w:r>
+              <w:rPr>
+                <w:rFonts w:ascii="Times New Roman" w:hAnsi="Times New Roman"/>
+                <w:noProof/>
+                <w:webHidden/>
+                <w:sz w:val="28"/>
+                <w:szCs w:val="28"/>
+              </w:rPr>
+              <w:t>12</w:t>
             </w:r>
             <w:r>
               <w:rPr>
@@ -864,7 +1268,7 @@
         </w:rPr>
       </w:pPr>
       <w:bookmarkStart w:id="0" w:name="_Toc7198769"/>
-      <w:bookmarkStart w:id="1" w:name="_Toc7204441"/>
+      <w:bookmarkStart w:id="1" w:name="_Toc7357568"/>
       <w:r>
         <w:rPr>
           <w:rFonts w:ascii="Times New Roman" w:hAnsi="Times New Roman"/>
@@ -903,7 +1307,27 @@
           <w:szCs w:val="28"/>
           <w:lang w:val="en-US"/>
         </w:rPr>
-        <w:t xml:space="preserve">This project was written to learn how to use algorithms to transmit information through a noisy channel. </w:t>
+        <w:t xml:space="preserve">This project </w:t>
+      </w:r>
+      <w:proofErr w:type="gramStart"/>
+      <w:r>
+        <w:rPr>
+          <w:rFonts w:ascii="Times New Roman" w:hAnsi="Times New Roman"/>
+          <w:sz w:val="28"/>
+          <w:szCs w:val="28"/>
+          <w:lang w:val="en-US"/>
+        </w:rPr>
+        <w:t>was written</w:t>
+      </w:r>
+      <w:proofErr w:type="gramEnd"/>
+      <w:r>
+        <w:rPr>
+          <w:rFonts w:ascii="Times New Roman" w:hAnsi="Times New Roman"/>
+          <w:sz w:val="28"/>
+          <w:szCs w:val="28"/>
+          <w:lang w:val="en-US"/>
+        </w:rPr>
+        <w:t xml:space="preserve"> to learn how to use algorithms to transmit information through a noisy channel. </w:t>
       </w:r>
       <w:r>
         <w:rPr>
@@ -953,7 +1377,27 @@
           <w:szCs w:val="28"/>
           <w:lang w:val="en-US"/>
         </w:rPr>
-        <w:t>In computer science and information theory, a Huffman code is a particular type of optimal prefix code that is commonly used for lossless data compression. The process of finding and/or using such a code proceeds by means of Huffman coding, an algorithm developed by David A. Huffman while he was a Sc.D. student at MIT, and published in the 1952 paper "A Method for the Construction of Minimum-Redundancy Codes".</w:t>
+        <w:t xml:space="preserve">In computer science and information theory, a Huffman code is a particular type of optimal prefix code that </w:t>
+      </w:r>
+      <w:proofErr w:type="gramStart"/>
+      <w:r>
+        <w:rPr>
+          <w:rFonts w:ascii="Times New Roman" w:hAnsi="Times New Roman"/>
+          <w:sz w:val="28"/>
+          <w:szCs w:val="28"/>
+          <w:lang w:val="en-US"/>
+        </w:rPr>
+        <w:t>is commonly used</w:t>
+      </w:r>
+      <w:proofErr w:type="gramEnd"/>
+      <w:r>
+        <w:rPr>
+          <w:rFonts w:ascii="Times New Roman" w:hAnsi="Times New Roman"/>
+          <w:sz w:val="28"/>
+          <w:szCs w:val="28"/>
+          <w:lang w:val="en-US"/>
+        </w:rPr>
+        <w:t xml:space="preserve"> for lossless data compression. The process of finding and/or using such a code proceeds by means of Huffman coding, an algorithm developed by David A. Huffman while he was a Sc.D. student at MIT, and published in the 1952 paper "A Method for the Construction of Minimum-Redundancy Codes".</w:t>
       </w:r>
       <w:r>
         <w:rPr>
@@ -983,7 +1427,27 @@
           <w:szCs w:val="28"/>
           <w:lang w:val="en-US"/>
         </w:rPr>
-        <w:t xml:space="preserve">In telecommunication, Hamming codes are a family of linear error-correcting codes. Hamming codes can detect up to two-bit errors or correct one-bit errors without detection of uncorrected errors. By contrast, the simple parity code cannot correct errors, and can detect only an odd number of bits in error. Hamming codes are perfect codes, that is, they achieve the highest possible rate for codes with their block length and minimum distance of three. Richard W. Hamming invented Hamming codes in 1950 as a way of automatically correcting errors introduced by punched card readers. In his original paper, Hamming elaborated his general idea, but specifically focused on the </w:t>
+        <w:t xml:space="preserve">In telecommunication, Hamming codes are a family of linear error-correcting codes. Hamming codes can detect up to </w:t>
+      </w:r>
+      <w:proofErr w:type="gramStart"/>
+      <w:r>
+        <w:rPr>
+          <w:rFonts w:ascii="Times New Roman" w:hAnsi="Times New Roman"/>
+          <w:sz w:val="28"/>
+          <w:szCs w:val="28"/>
+          <w:lang w:val="en-US"/>
+        </w:rPr>
+        <w:t>two-bit</w:t>
+      </w:r>
+      <w:proofErr w:type="gramEnd"/>
+      <w:r>
+        <w:rPr>
+          <w:rFonts w:ascii="Times New Roman" w:hAnsi="Times New Roman"/>
+          <w:sz w:val="28"/>
+          <w:szCs w:val="28"/>
+          <w:lang w:val="en-US"/>
+        </w:rPr>
+        <w:t xml:space="preserve"> errors or correct one-bit errors without detection of uncorrected errors. By contrast, the simple parity code cannot correct errors, and can detect only an odd number of bits in error. Hamming codes are perfect codes, that is, they achieve the highest possible rate for codes with their block length and minimum distance of three. Richard W. Hamming invented Hamming codes in 1950 as a way of automatically correcting errors introduced by punched card readers. In his original paper, Hamming elaborated his general idea, but specifically focused on the </w:t>
       </w:r>
       <w:proofErr w:type="gramStart"/>
       <w:r>
@@ -1039,7 +1503,7 @@
           <w:lang w:val="en-US"/>
         </w:rPr>
       </w:pPr>
-      <w:bookmarkStart w:id="2" w:name="_Toc7204442"/>
+      <w:bookmarkStart w:id="2" w:name="_Toc7357569"/>
       <w:r>
         <w:rPr>
           <w:rFonts w:ascii="Times New Roman" w:hAnsi="Times New Roman"/>
@@ -1131,8 +1595,8 @@
             <v:path o:extrusionok="f" gradientshapeok="t" o:connecttype="rect"/>
             <o:lock v:ext="edit" aspectratio="t"/>
           </v:shapetype>
-          <v:shape id="_x0000_i1027" type="#_x0000_t75" style="width:222pt;height:108pt">
-            <v:imagedata r:id="rId5" o:title="1"/>
+          <v:shape id="_x0000_i1025" type="#_x0000_t75" style="width:222pt;height:108pt">
+            <v:imagedata r:id="rId6" o:title="1"/>
           </v:shape>
         </w:pict>
       </w:r>
@@ -1229,124 +1693,7 @@
           <w:lang w:val="en-US"/>
         </w:rPr>
         <w:pict>
-          <v:shape id="_x0000_i1030" type="#_x0000_t75" style="width:303.75pt;height:19.5pt">
-            <v:imagedata r:id="rId6" o:title="1"/>
-          </v:shape>
-        </w:pict>
-      </w:r>
-    </w:p>
-    <w:p>
-      <w:pPr>
-        <w:jc w:val="center"/>
-        <w:rPr>
-          <w:rFonts w:ascii="Times New Roman" w:hAnsi="Times New Roman"/>
-          <w:i/>
-          <w:sz w:val="24"/>
-          <w:szCs w:val="28"/>
-          <w:lang w:val="en-US"/>
-        </w:rPr>
-      </w:pPr>
-      <w:r>
-        <w:rPr>
-          <w:rFonts w:ascii="Times New Roman" w:hAnsi="Times New Roman"/>
-          <w:i/>
-          <w:sz w:val="24"/>
-          <w:szCs w:val="28"/>
-          <w:lang w:val="en-US"/>
-        </w:rPr>
-        <w:t xml:space="preserve">Figure 2. </w:t>
-      </w:r>
-      <w:r>
-        <w:rPr>
-          <w:rFonts w:ascii="Times New Roman" w:hAnsi="Times New Roman"/>
-          <w:i/>
-          <w:sz w:val="24"/>
-          <w:szCs w:val="28"/>
-          <w:lang w:val="en-US"/>
-        </w:rPr>
-        <w:t>From main.py 22 line</w:t>
-      </w:r>
-    </w:p>
-    <w:p>
-      <w:pPr>
-        <w:spacing w:after="0"/>
-        <w:jc w:val="both"/>
-        <w:rPr>
-          <w:rFonts w:ascii="Times New Roman" w:hAnsi="Times New Roman"/>
-          <w:sz w:val="28"/>
-          <w:szCs w:val="28"/>
-          <w:lang w:val="en-US"/>
-        </w:rPr>
-      </w:pPr>
-      <w:r>
-        <w:rPr>
-          <w:rFonts w:ascii="Times New Roman" w:hAnsi="Times New Roman"/>
-          <w:sz w:val="28"/>
-          <w:szCs w:val="28"/>
-          <w:lang w:val="en-US"/>
-        </w:rPr>
-        <w:t xml:space="preserve">As you can see, we pass the </w:t>
-      </w:r>
-      <w:r>
-        <w:rPr>
-          <w:rFonts w:ascii="Times New Roman" w:hAnsi="Times New Roman"/>
-          <w:sz w:val="28"/>
-          <w:szCs w:val="28"/>
-          <w:lang w:val="en-US"/>
-        </w:rPr>
-        <w:t>“</w:t>
-      </w:r>
-      <w:proofErr w:type="spellStart"/>
-      <w:r>
-        <w:rPr>
-          <w:rFonts w:ascii="Times New Roman" w:hAnsi="Times New Roman"/>
-          <w:sz w:val="28"/>
-          <w:szCs w:val="28"/>
-          <w:lang w:val="en-US"/>
-        </w:rPr>
-        <w:t>analize</w:t>
-      </w:r>
-      <w:proofErr w:type="spellEnd"/>
-      <w:r>
-        <w:rPr>
-          <w:rFonts w:ascii="Times New Roman" w:hAnsi="Times New Roman"/>
-          <w:sz w:val="28"/>
-          <w:szCs w:val="28"/>
-          <w:lang w:val="en-US"/>
-        </w:rPr>
-        <w:t>”</w:t>
-      </w:r>
-      <w:r>
-        <w:rPr>
-          <w:rFonts w:ascii="Times New Roman" w:hAnsi="Times New Roman"/>
-          <w:sz w:val="28"/>
-          <w:szCs w:val="28"/>
-          <w:lang w:val="en-US"/>
-        </w:rPr>
-        <w:t xml:space="preserve"> parameter, so that after reading the file, it will automatically read the probabilities of the characters and write to the file.</w:t>
-      </w:r>
-    </w:p>
-    <w:p>
-      <w:pPr>
-        <w:spacing w:after="0"/>
-        <w:jc w:val="center"/>
-        <w:rPr>
-          <w:rFonts w:ascii="Times New Roman" w:hAnsi="Times New Roman"/>
-          <w:sz w:val="28"/>
-          <w:szCs w:val="28"/>
-          <w:lang w:val="en-US"/>
-        </w:rPr>
-      </w:pPr>
-      <w:r>
-        <w:rPr>
-          <w:rFonts w:ascii="Times New Roman" w:hAnsi="Times New Roman"/>
-          <w:sz w:val="28"/>
-          <w:szCs w:val="28"/>
-          <w:lang w:val="en-US"/>
-        </w:rPr>
-        <w:lastRenderedPageBreak/>
-        <w:pict>
-          <v:shape id="_x0000_i1037" type="#_x0000_t75" style="width:385.5pt;height:366pt">
+          <v:shape id="_x0000_i1026" type="#_x0000_t75" style="width:303.75pt;height:19.5pt">
             <v:imagedata r:id="rId7" o:title="1"/>
           </v:shape>
         </w:pict>
@@ -1371,7 +1718,7 @@
           <w:szCs w:val="28"/>
           <w:lang w:val="en-US"/>
         </w:rPr>
-        <w:t>Figure 3</w:t>
+        <w:t xml:space="preserve">Figure 2. </w:t>
       </w:r>
       <w:r>
         <w:rPr>
@@ -1381,7 +1728,7 @@
           <w:szCs w:val="28"/>
           <w:lang w:val="en-US"/>
         </w:rPr>
-        <w:t>. ReadFile.py</w:t>
+        <w:t>From main.py 22 line</w:t>
       </w:r>
     </w:p>
     <w:p>
@@ -1402,25 +1749,45 @@
           <w:szCs w:val="28"/>
           <w:lang w:val="en-US"/>
         </w:rPr>
-        <w:t xml:space="preserve">After </w:t>
-      </w:r>
-      <w:r>
-        <w:rPr>
-          <w:rFonts w:ascii="Times New Roman" w:hAnsi="Times New Roman"/>
-          <w:sz w:val="28"/>
-          <w:szCs w:val="28"/>
-          <w:lang w:val="en-US"/>
-        </w:rPr>
-        <w:t>launch,</w:t>
-      </w:r>
-      <w:r>
-        <w:rPr>
-          <w:rFonts w:ascii="Times New Roman" w:hAnsi="Times New Roman"/>
-          <w:sz w:val="28"/>
-          <w:szCs w:val="28"/>
-          <w:lang w:val="en-US"/>
-        </w:rPr>
-        <w:t xml:space="preserve"> we will see it as output written in the file:</w:t>
+        <w:t xml:space="preserve">As you can see, we pass the </w:t>
+      </w:r>
+      <w:r>
+        <w:rPr>
+          <w:rFonts w:ascii="Times New Roman" w:hAnsi="Times New Roman"/>
+          <w:sz w:val="28"/>
+          <w:szCs w:val="28"/>
+          <w:lang w:val="en-US"/>
+        </w:rPr>
+        <w:t>“</w:t>
+      </w:r>
+      <w:proofErr w:type="spellStart"/>
+      <w:r>
+        <w:rPr>
+          <w:rFonts w:ascii="Times New Roman" w:hAnsi="Times New Roman"/>
+          <w:sz w:val="28"/>
+          <w:szCs w:val="28"/>
+          <w:lang w:val="en-US"/>
+        </w:rPr>
+        <w:t>analize</w:t>
+      </w:r>
+      <w:proofErr w:type="spellEnd"/>
+      <w:r>
+        <w:rPr>
+          <w:rFonts w:ascii="Times New Roman" w:hAnsi="Times New Roman"/>
+          <w:sz w:val="28"/>
+          <w:szCs w:val="28"/>
+          <w:lang w:val="en-US"/>
+        </w:rPr>
+        <w:t>”</w:t>
+      </w:r>
+      <w:r>
+        <w:rPr>
+          <w:rFonts w:ascii="Times New Roman" w:hAnsi="Times New Roman"/>
+          <w:sz w:val="28"/>
+          <w:szCs w:val="28"/>
+          <w:lang w:val="en-US"/>
+        </w:rPr>
+        <w:t xml:space="preserve"> parameter, so that after reading the file, it will automatically read the probabilities of the characters and write to the file.</w:t>
       </w:r>
     </w:p>
     <w:p>
@@ -1441,9 +1808,106 @@
           <w:szCs w:val="28"/>
           <w:lang w:val="en-US"/>
         </w:rPr>
+        <w:lastRenderedPageBreak/>
         <w:pict>
-          <v:shape id="_x0000_i1039" type="#_x0000_t75" style="width:242.25pt;height:173.25pt">
-            <v:imagedata r:id="rId8" o:title="Снимок"/>
+          <v:shape id="_x0000_i1027" type="#_x0000_t75" style="width:385.5pt;height:366pt">
+            <v:imagedata r:id="rId8" o:title="1"/>
+          </v:shape>
+        </w:pict>
+      </w:r>
+    </w:p>
+    <w:p>
+      <w:pPr>
+        <w:jc w:val="center"/>
+        <w:rPr>
+          <w:rFonts w:ascii="Times New Roman" w:hAnsi="Times New Roman"/>
+          <w:i/>
+          <w:sz w:val="24"/>
+          <w:szCs w:val="28"/>
+          <w:lang w:val="en-US"/>
+        </w:rPr>
+      </w:pPr>
+      <w:r>
+        <w:rPr>
+          <w:rFonts w:ascii="Times New Roman" w:hAnsi="Times New Roman"/>
+          <w:i/>
+          <w:sz w:val="24"/>
+          <w:szCs w:val="28"/>
+          <w:lang w:val="en-US"/>
+        </w:rPr>
+        <w:t>Figure 3</w:t>
+      </w:r>
+      <w:r>
+        <w:rPr>
+          <w:rFonts w:ascii="Times New Roman" w:hAnsi="Times New Roman"/>
+          <w:i/>
+          <w:sz w:val="24"/>
+          <w:szCs w:val="28"/>
+          <w:lang w:val="en-US"/>
+        </w:rPr>
+        <w:t>. ReadFile.py</w:t>
+      </w:r>
+    </w:p>
+    <w:p>
+      <w:pPr>
+        <w:spacing w:after="0"/>
+        <w:jc w:val="both"/>
+        <w:rPr>
+          <w:rFonts w:ascii="Times New Roman" w:hAnsi="Times New Roman"/>
+          <w:sz w:val="28"/>
+          <w:szCs w:val="28"/>
+          <w:lang w:val="en-US"/>
+        </w:rPr>
+      </w:pPr>
+      <w:r>
+        <w:rPr>
+          <w:rFonts w:ascii="Times New Roman" w:hAnsi="Times New Roman"/>
+          <w:sz w:val="28"/>
+          <w:szCs w:val="28"/>
+          <w:lang w:val="en-US"/>
+        </w:rPr>
+        <w:t xml:space="preserve">After </w:t>
+      </w:r>
+      <w:r>
+        <w:rPr>
+          <w:rFonts w:ascii="Times New Roman" w:hAnsi="Times New Roman"/>
+          <w:sz w:val="28"/>
+          <w:szCs w:val="28"/>
+          <w:lang w:val="en-US"/>
+        </w:rPr>
+        <w:t>launch,</w:t>
+      </w:r>
+      <w:r>
+        <w:rPr>
+          <w:rFonts w:ascii="Times New Roman" w:hAnsi="Times New Roman"/>
+          <w:sz w:val="28"/>
+          <w:szCs w:val="28"/>
+          <w:lang w:val="en-US"/>
+        </w:rPr>
+        <w:t xml:space="preserve"> we will see it as output written in the file:</w:t>
+      </w:r>
+    </w:p>
+    <w:p>
+      <w:pPr>
+        <w:spacing w:after="0"/>
+        <w:jc w:val="center"/>
+        <w:rPr>
+          <w:rFonts w:ascii="Times New Roman" w:hAnsi="Times New Roman"/>
+          <w:sz w:val="28"/>
+          <w:szCs w:val="28"/>
+          <w:lang w:val="en-US"/>
+        </w:rPr>
+      </w:pPr>
+      <w:r>
+        <w:rPr>
+          <w:rFonts w:ascii="Times New Roman" w:hAnsi="Times New Roman"/>
+          <w:sz w:val="28"/>
+          <w:szCs w:val="28"/>
+          <w:lang w:val="en-US"/>
+        </w:rPr>
+        <w:pict>
+          <v:shape id="_x0000_i1028" type="#_x0000_t75" style="width:242.25pt;height:173.25pt">
+            <v:imagedata r:id="rId9" o:title="Снимок"/>
           </v:shape>
         </w:pict>
       </w:r>
@@ -1482,14 +1946,100 @@
           <w:lang w:val="en-US"/>
         </w:rPr>
       </w:pPr>
-      <w:r>
-        <w:rPr>
-          <w:rFonts w:ascii="Times New Roman" w:hAnsi="Times New Roman"/>
-          <w:sz w:val="28"/>
-          <w:szCs w:val="28"/>
-          <w:lang w:val="en-US"/>
-        </w:rPr>
-        <w:t xml:space="preserve">The next thing we need to do is implement the Huffman code algorithm to take the prefix code at the heart of our probabilities. </w:t>
+    </w:p>
+    <w:p>
+      <w:pPr>
+        <w:spacing w:after="0"/>
+        <w:ind w:firstLine="720"/>
+        <w:jc w:val="both"/>
+        <w:rPr>
+          <w:rFonts w:ascii="Times New Roman" w:hAnsi="Times New Roman"/>
+          <w:sz w:val="28"/>
+          <w:szCs w:val="28"/>
+          <w:lang w:val="en-US"/>
+        </w:rPr>
+      </w:pPr>
+    </w:p>
+    <w:p>
+      <w:pPr>
+        <w:spacing w:after="0"/>
+        <w:ind w:firstLine="720"/>
+        <w:jc w:val="both"/>
+        <w:rPr>
+          <w:rFonts w:ascii="Times New Roman" w:hAnsi="Times New Roman"/>
+          <w:sz w:val="28"/>
+          <w:szCs w:val="28"/>
+          <w:lang w:val="en-US"/>
+        </w:rPr>
+      </w:pPr>
+    </w:p>
+    <w:p>
+      <w:pPr>
+        <w:pStyle w:val="2"/>
+        <w:rPr>
+          <w:rFonts w:ascii="Times New Roman" w:hAnsi="Times New Roman"/>
+          <w:b/>
+          <w:color w:val="auto"/>
+          <w:sz w:val="28"/>
+          <w:szCs w:val="28"/>
+          <w:lang w:val="en-US"/>
+        </w:rPr>
+      </w:pPr>
+      <w:bookmarkStart w:id="3" w:name="_Toc7357570"/>
+      <w:r>
+        <w:rPr>
+          <w:rFonts w:ascii="Times New Roman" w:hAnsi="Times New Roman"/>
+          <w:b/>
+          <w:color w:val="auto"/>
+          <w:sz w:val="28"/>
+          <w:szCs w:val="28"/>
+          <w:lang w:val="en-US"/>
+        </w:rPr>
+        <w:lastRenderedPageBreak/>
+        <w:t>Huffman algorithm</w:t>
+      </w:r>
+      <w:bookmarkEnd w:id="3"/>
+    </w:p>
+    <w:p>
+      <w:pPr>
+        <w:spacing w:after="0"/>
+        <w:ind w:firstLine="720"/>
+        <w:jc w:val="both"/>
+        <w:rPr>
+          <w:rFonts w:ascii="Times New Roman" w:hAnsi="Times New Roman"/>
+          <w:sz w:val="28"/>
+          <w:szCs w:val="28"/>
+          <w:lang w:val="en-US"/>
+        </w:rPr>
+      </w:pPr>
+      <w:r>
+        <w:rPr>
+          <w:rFonts w:ascii="Times New Roman" w:hAnsi="Times New Roman"/>
+          <w:sz w:val="28"/>
+          <w:szCs w:val="28"/>
+          <w:lang w:val="en-US"/>
+        </w:rPr>
+        <w:t xml:space="preserve">The next thing we need to do is implement the Huffman code algorithm to take </w:t>
+      </w:r>
+      <w:proofErr w:type="gramStart"/>
+      <w:r>
+        <w:rPr>
+          <w:rFonts w:ascii="Times New Roman" w:hAnsi="Times New Roman"/>
+          <w:sz w:val="28"/>
+          <w:szCs w:val="28"/>
+          <w:lang w:val="en-US"/>
+        </w:rPr>
+        <w:t>the</w:t>
+      </w:r>
+      <w:proofErr w:type="gramEnd"/>
+      <w:r>
+        <w:rPr>
+          <w:rFonts w:ascii="Times New Roman" w:hAnsi="Times New Roman"/>
+          <w:sz w:val="28"/>
+          <w:szCs w:val="28"/>
+          <w:lang w:val="en-US"/>
+        </w:rPr>
+        <w:t xml:space="preserve"> prefix code at the heart of our probabilities. </w:t>
       </w:r>
       <w:r>
         <w:rPr>
@@ -1518,17 +2068,7 @@
           <w:szCs w:val="28"/>
           <w:lang w:val="en-US"/>
         </w:rPr>
-        <w:t xml:space="preserve"> on the frequency of occurrence of a character in a sequence. The symbol that </w:t>
-      </w:r>
-      <w:r>
-        <w:rPr>
-          <w:rFonts w:ascii="Times New Roman" w:hAnsi="Times New Roman"/>
-          <w:sz w:val="28"/>
-          <w:szCs w:val="28"/>
-          <w:lang w:val="en-US"/>
-        </w:rPr>
-        <w:lastRenderedPageBreak/>
-        <w:t>occurs in the sequence most often receives a new very small code, and the symbol that occurs least often receives, on the contrary, a very long code. This is necessary, since we want, when we have processed the entire input, the most frequency symbols occupy the least space, and the rarest - more.</w:t>
+        <w:t xml:space="preserve"> on the frequency of occurrence of a character in a sequence. The symbol that occurs in the sequence most often receives a new very small code, and the symbol that occurs least often receives, on the contrary, a very long code. This is necessary, since we want, when we have processed the entire input, the most frequency symbols occupy the least space, and the rarest - more.</w:t>
       </w:r>
       <w:r>
         <w:rPr>
@@ -1641,8 +2181,8 @@
           <w:lang w:val="en-US"/>
         </w:rPr>
         <w:pict>
-          <v:shape id="_x0000_i1040" type="#_x0000_t75" style="width:321pt;height:20.25pt">
-            <v:imagedata r:id="rId9" o:title="1"/>
+          <v:shape id="_x0000_i1029" type="#_x0000_t75" style="width:321pt;height:20.25pt">
+            <v:imagedata r:id="rId10" o:title="1"/>
           </v:shape>
         </w:pict>
       </w:r>
@@ -1687,8 +2227,8 @@
           <w:lang w:val="en-US"/>
         </w:rPr>
         <w:pict>
-          <v:shape id="_x0000_i1043" type="#_x0000_t75" style="width:248.25pt;height:228.75pt">
-            <v:imagedata r:id="rId10" o:title="Снимок"/>
+          <v:shape id="_x0000_i1030" type="#_x0000_t75" style="width:248.25pt;height:228.75pt">
+            <v:imagedata r:id="rId11" o:title="Снимок"/>
           </v:shape>
         </w:pict>
       </w:r>
@@ -1765,8 +2305,8 @@
         </w:rPr>
         <w:lastRenderedPageBreak/>
         <w:pict>
-          <v:shape id="_x0000_i1044" type="#_x0000_t75" style="width:484.5pt;height:336.75pt">
-            <v:imagedata r:id="rId11" o:title="1"/>
+          <v:shape id="_x0000_i1031" type="#_x0000_t75" style="width:484.5pt;height:336.75pt">
+            <v:imagedata r:id="rId12" o:title="1"/>
           </v:shape>
         </w:pict>
       </w:r>
@@ -1790,8 +2330,8 @@
           <w:lang w:val="en-US"/>
         </w:rPr>
         <w:pict>
-          <v:shape id="_x0000_i1045" type="#_x0000_t75" style="width:402pt;height:112.5pt">
-            <v:imagedata r:id="rId12" o:title="2"/>
+          <v:shape id="_x0000_i1032" type="#_x0000_t75" style="width:402pt;height:112.5pt">
+            <v:imagedata r:id="rId13" o:title="2"/>
           </v:shape>
         </w:pict>
       </w:r>
@@ -1816,8 +2356,8 @@
         </w:rPr>
         <w:lastRenderedPageBreak/>
         <w:pict>
-          <v:shape id="_x0000_i1051" type="#_x0000_t75" style="width:430.5pt;height:339pt">
-            <v:imagedata r:id="rId13" o:title="3"/>
+          <v:shape id="_x0000_i1033" type="#_x0000_t75" style="width:430.5pt;height:339pt">
+            <v:imagedata r:id="rId14" o:title="3"/>
           </v:shape>
         </w:pict>
       </w:r>
@@ -1841,14 +2381,36 @@
           <w:lang w:val="en-US"/>
         </w:rPr>
         <w:pict>
-          <v:shape id="_x0000_i1053" type="#_x0000_t75" style="width:408pt;height:234.75pt">
-            <v:imagedata r:id="rId14" o:title="4"/>
+          <v:shape id="_x0000_i1034" type="#_x0000_t75" style="width:408pt;height:234.75pt">
+            <v:imagedata r:id="rId15" o:title="4"/>
           </v:shape>
         </w:pict>
       </w:r>
     </w:p>
     <w:p>
       <w:pPr>
+        <w:jc w:val="center"/>
+        <w:rPr>
+          <w:rFonts w:ascii="Times New Roman" w:hAnsi="Times New Roman"/>
+          <w:i/>
+          <w:sz w:val="24"/>
+          <w:szCs w:val="28"/>
+          <w:lang w:val="en-US"/>
+        </w:rPr>
+      </w:pPr>
+      <w:r>
+        <w:rPr>
+          <w:rFonts w:ascii="Times New Roman" w:hAnsi="Times New Roman"/>
+          <w:i/>
+          <w:sz w:val="24"/>
+          <w:szCs w:val="28"/>
+          <w:lang w:val="en-US"/>
+        </w:rPr>
+        <w:t>Figure 6. Huffman.py</w:t>
+      </w:r>
+    </w:p>
+    <w:p>
+      <w:pPr>
         <w:spacing w:after="0"/>
         <w:jc w:val="both"/>
         <w:rPr>
@@ -1865,7 +2427,27 @@
           <w:szCs w:val="28"/>
           <w:lang w:val="en-US"/>
         </w:rPr>
-        <w:t>The result of the Huffman algorithm is recorded in the Keys.txt file.</w:t>
+        <w:t xml:space="preserve">The result of the Huffman algorithm </w:t>
+      </w:r>
+      <w:proofErr w:type="gramStart"/>
+      <w:r>
+        <w:rPr>
+          <w:rFonts w:ascii="Times New Roman" w:hAnsi="Times New Roman"/>
+          <w:sz w:val="28"/>
+          <w:szCs w:val="28"/>
+          <w:lang w:val="en-US"/>
+        </w:rPr>
+        <w:t>is recorded</w:t>
+      </w:r>
+      <w:proofErr w:type="gramEnd"/>
+      <w:r>
+        <w:rPr>
+          <w:rFonts w:ascii="Times New Roman" w:hAnsi="Times New Roman"/>
+          <w:sz w:val="28"/>
+          <w:szCs w:val="28"/>
+          <w:lang w:val="en-US"/>
+        </w:rPr>
+        <w:t xml:space="preserve"> in the Keys.txt file.</w:t>
       </w:r>
     </w:p>
     <w:p>
@@ -1887,14 +2469,306 @@
         </w:rPr>
         <w:lastRenderedPageBreak/>
         <w:pict>
-          <v:shape id="_x0000_i1058" type="#_x0000_t75" style="width:168pt;height:325.5pt">
-            <v:imagedata r:id="rId15" o:title="1"/>
+          <v:shape id="_x0000_i1035" type="#_x0000_t75" style="width:168pt;height:325.5pt">
+            <v:imagedata r:id="rId16" o:title="1"/>
           </v:shape>
         </w:pict>
       </w:r>
     </w:p>
     <w:p>
       <w:pPr>
+        <w:jc w:val="center"/>
+        <w:rPr>
+          <w:rFonts w:ascii="Times New Roman" w:hAnsi="Times New Roman"/>
+          <w:i/>
+          <w:sz w:val="24"/>
+          <w:szCs w:val="28"/>
+          <w:lang w:val="en-US"/>
+        </w:rPr>
+      </w:pPr>
+      <w:r>
+        <w:rPr>
+          <w:rFonts w:ascii="Times New Roman" w:hAnsi="Times New Roman"/>
+          <w:i/>
+          <w:sz w:val="24"/>
+          <w:szCs w:val="28"/>
+          <w:lang w:val="en-US"/>
+        </w:rPr>
+        <w:t>Figure 7. Keys.txt</w:t>
+      </w:r>
+    </w:p>
+    <w:p>
+      <w:pPr>
+        <w:pStyle w:val="2"/>
+        <w:rPr>
+          <w:rFonts w:ascii="Times New Roman" w:hAnsi="Times New Roman"/>
+          <w:b/>
+          <w:color w:val="auto"/>
+          <w:sz w:val="28"/>
+          <w:szCs w:val="28"/>
+          <w:lang w:val="en-US"/>
+        </w:rPr>
+      </w:pPr>
+      <w:bookmarkStart w:id="4" w:name="_Toc7357571"/>
+      <w:r>
+        <w:rPr>
+          <w:rFonts w:ascii="Times New Roman" w:hAnsi="Times New Roman"/>
+          <w:b/>
+          <w:color w:val="auto"/>
+          <w:sz w:val="28"/>
+          <w:szCs w:val="28"/>
+        </w:rPr>
+        <w:t>Hamming</w:t>
+      </w:r>
+      <w:r>
+        <w:rPr>
+          <w:rFonts w:ascii="Times New Roman" w:hAnsi="Times New Roman"/>
+          <w:b/>
+          <w:color w:val="auto"/>
+          <w:sz w:val="28"/>
+          <w:szCs w:val="28"/>
+          <w:lang w:val="en-US"/>
+        </w:rPr>
+        <w:t xml:space="preserve"> algorithm</w:t>
+      </w:r>
+      <w:bookmarkEnd w:id="4"/>
+    </w:p>
+    <w:p>
+      <w:pPr>
+        <w:spacing w:after="0"/>
+        <w:ind w:firstLine="720"/>
+        <w:jc w:val="both"/>
+        <w:rPr>
+          <w:rFonts w:ascii="Times New Roman" w:hAnsi="Times New Roman"/>
+          <w:sz w:val="28"/>
+          <w:szCs w:val="28"/>
+          <w:lang w:val="en-US"/>
+        </w:rPr>
+      </w:pPr>
+      <w:r>
+        <w:rPr>
+          <w:rFonts w:ascii="Times New Roman" w:hAnsi="Times New Roman"/>
+          <w:sz w:val="28"/>
+          <w:szCs w:val="28"/>
+          <w:lang w:val="en-US"/>
+        </w:rPr>
+        <w:t xml:space="preserve">The second step is to use the Hamming algorithm. </w:t>
+      </w:r>
+      <w:r>
+        <w:rPr>
+          <w:rFonts w:ascii="Times New Roman" w:hAnsi="Times New Roman"/>
+          <w:sz w:val="28"/>
+          <w:szCs w:val="28"/>
+          <w:lang w:val="en-US"/>
+        </w:rPr>
+        <w:t xml:space="preserve">In coding theory, </w:t>
+      </w:r>
+      <w:proofErr w:type="gramStart"/>
+      <w:r>
+        <w:rPr>
+          <w:rFonts w:ascii="Times New Roman" w:hAnsi="Times New Roman"/>
+          <w:sz w:val="28"/>
+          <w:szCs w:val="28"/>
+          <w:lang w:val="en-US"/>
+        </w:rPr>
+        <w:t>Hamming(</w:t>
+      </w:r>
+      <w:proofErr w:type="gramEnd"/>
+      <w:r>
+        <w:rPr>
+          <w:rFonts w:ascii="Times New Roman" w:hAnsi="Times New Roman"/>
+          <w:sz w:val="28"/>
+          <w:szCs w:val="28"/>
+          <w:lang w:val="en-US"/>
+        </w:rPr>
+        <w:t xml:space="preserve">7,4) is a linear error-correcting code that encodes four bits of data into seven bits by adding three parity bits. It is a member of a larger family of Hamming codes, but the term Hamming code often refers to </w:t>
+      </w:r>
+      <w:proofErr w:type="gramStart"/>
+      <w:r>
+        <w:rPr>
+          <w:rFonts w:ascii="Times New Roman" w:hAnsi="Times New Roman"/>
+          <w:sz w:val="28"/>
+          <w:szCs w:val="28"/>
+          <w:lang w:val="en-US"/>
+        </w:rPr>
+        <w:t>this</w:t>
+      </w:r>
+      <w:proofErr w:type="gramEnd"/>
+      <w:r>
+        <w:rPr>
+          <w:rFonts w:ascii="Times New Roman" w:hAnsi="Times New Roman"/>
+          <w:sz w:val="28"/>
+          <w:szCs w:val="28"/>
+          <w:lang w:val="en-US"/>
+        </w:rPr>
+        <w:t xml:space="preserve"> specific code that Richard W. Hamming introduced in 1950. At the time, Hamming worked at Bell Telephone Laboratories and was frustrated with the error-prone punched card reader, which is why he started working on error-correcting codes</w:t>
+      </w:r>
+      <w:r>
+        <w:rPr>
+          <w:rFonts w:ascii="Times New Roman" w:hAnsi="Times New Roman"/>
+          <w:sz w:val="28"/>
+          <w:szCs w:val="28"/>
+          <w:lang w:val="en-US"/>
+        </w:rPr>
+        <w:t xml:space="preserve">. </w:t>
+      </w:r>
+      <w:r>
+        <w:rPr>
+          <w:rFonts w:ascii="Times New Roman" w:hAnsi="Times New Roman"/>
+          <w:sz w:val="28"/>
+          <w:szCs w:val="28"/>
+          <w:lang w:val="en-US"/>
+        </w:rPr>
+        <w:t>The Hamming code adds three additional check bits to every four data bits of the message. Hamming's (7</w:t>
+      </w:r>
+      <w:proofErr w:type="gramStart"/>
+      <w:r>
+        <w:rPr>
+          <w:rFonts w:ascii="Times New Roman" w:hAnsi="Times New Roman"/>
+          <w:sz w:val="28"/>
+          <w:szCs w:val="28"/>
+          <w:lang w:val="en-US"/>
+        </w:rPr>
+        <w:t>,4</w:t>
+      </w:r>
+      <w:proofErr w:type="gramEnd"/>
+      <w:r>
+        <w:rPr>
+          <w:rFonts w:ascii="Times New Roman" w:hAnsi="Times New Roman"/>
+          <w:sz w:val="28"/>
+          <w:szCs w:val="28"/>
+          <w:lang w:val="en-US"/>
+        </w:rPr>
+        <w:t xml:space="preserve">) algorithm can correct any single-bit error, or detect all single-bit and two-bit errors. In other words, the minimal Hamming distance between any two correct </w:t>
+      </w:r>
+      <w:r>
+        <w:rPr>
+          <w:rFonts w:ascii="Times New Roman" w:hAnsi="Times New Roman"/>
+          <w:sz w:val="28"/>
+          <w:szCs w:val="28"/>
+          <w:lang w:val="en-US"/>
+        </w:rPr>
+        <w:t>code words</w:t>
+      </w:r>
+      <w:r>
+        <w:rPr>
+          <w:rFonts w:ascii="Times New Roman" w:hAnsi="Times New Roman"/>
+          <w:sz w:val="28"/>
+          <w:szCs w:val="28"/>
+          <w:lang w:val="en-US"/>
+        </w:rPr>
+        <w:t xml:space="preserve"> is </w:t>
+      </w:r>
+      <w:proofErr w:type="gramStart"/>
+      <w:r>
+        <w:rPr>
+          <w:rFonts w:ascii="Times New Roman" w:hAnsi="Times New Roman"/>
+          <w:sz w:val="28"/>
+          <w:szCs w:val="28"/>
+          <w:lang w:val="en-US"/>
+        </w:rPr>
+        <w:t>3</w:t>
+      </w:r>
+      <w:proofErr w:type="gramEnd"/>
+      <w:r>
+        <w:rPr>
+          <w:rFonts w:ascii="Times New Roman" w:hAnsi="Times New Roman"/>
+          <w:sz w:val="28"/>
+          <w:szCs w:val="28"/>
+          <w:lang w:val="en-US"/>
+        </w:rPr>
+        <w:t xml:space="preserve">, and received words can be correctly decoded if they are at a distance of at most one from the </w:t>
+      </w:r>
+      <w:r>
+        <w:rPr>
+          <w:rFonts w:ascii="Times New Roman" w:hAnsi="Times New Roman"/>
+          <w:sz w:val="28"/>
+          <w:szCs w:val="28"/>
+          <w:lang w:val="en-US"/>
+        </w:rPr>
+        <w:t>code word</w:t>
+      </w:r>
+      <w:r>
+        <w:rPr>
+          <w:rFonts w:ascii="Times New Roman" w:hAnsi="Times New Roman"/>
+          <w:sz w:val="28"/>
+          <w:szCs w:val="28"/>
+          <w:lang w:val="en-US"/>
+        </w:rPr>
+        <w:t xml:space="preserve"> that was transmitted by the sender. This means that for transmission medium situations where burst errors do not occur, Hamming's (7</w:t>
+      </w:r>
+      <w:proofErr w:type="gramStart"/>
+      <w:r>
+        <w:rPr>
+          <w:rFonts w:ascii="Times New Roman" w:hAnsi="Times New Roman"/>
+          <w:sz w:val="28"/>
+          <w:szCs w:val="28"/>
+          <w:lang w:val="en-US"/>
+        </w:rPr>
+        <w:t>,4</w:t>
+      </w:r>
+      <w:proofErr w:type="gramEnd"/>
+      <w:r>
+        <w:rPr>
+          <w:rFonts w:ascii="Times New Roman" w:hAnsi="Times New Roman"/>
+          <w:sz w:val="28"/>
+          <w:szCs w:val="28"/>
+          <w:lang w:val="en-US"/>
+        </w:rPr>
+        <w:t>) code is effective (as the medium would have to be extremely noisy for two out of seven bits to be flipped).</w:t>
+      </w:r>
+    </w:p>
+    <w:p>
+      <w:pPr>
+        <w:spacing w:after="0"/>
+        <w:jc w:val="center"/>
+        <w:rPr>
+          <w:rFonts w:ascii="Times New Roman" w:hAnsi="Times New Roman"/>
+          <w:sz w:val="28"/>
+          <w:szCs w:val="28"/>
+          <w:lang w:val="en-US"/>
+        </w:rPr>
+      </w:pPr>
+      <w:r>
+        <w:rPr>
+          <w:rFonts w:ascii="Times New Roman" w:hAnsi="Times New Roman"/>
+          <w:sz w:val="28"/>
+          <w:szCs w:val="28"/>
+          <w:lang w:val="en-US"/>
+        </w:rPr>
+        <w:lastRenderedPageBreak/>
+        <w:pict>
+          <v:shape id="_x0000_i1058" type="#_x0000_t75" style="width:345.75pt;height:417pt">
+            <v:imagedata r:id="rId17" o:title="1"/>
+          </v:shape>
+        </w:pict>
+      </w:r>
+    </w:p>
+    <w:p>
+      <w:pPr>
+        <w:spacing w:after="0"/>
+        <w:jc w:val="center"/>
+        <w:rPr>
+          <w:rFonts w:ascii="Times New Roman" w:hAnsi="Times New Roman"/>
+          <w:i/>
+          <w:sz w:val="24"/>
+          <w:szCs w:val="28"/>
+          <w:lang w:val="en-US"/>
+        </w:rPr>
+      </w:pPr>
+      <w:r>
+        <w:rPr>
+          <w:rFonts w:ascii="Times New Roman" w:hAnsi="Times New Roman"/>
+          <w:i/>
+          <w:sz w:val="24"/>
+          <w:szCs w:val="28"/>
+          <w:lang w:val="en-US"/>
+        </w:rPr>
+        <w:t>Figure 8. Hamming. Encode and Decode functions</w:t>
+      </w:r>
+    </w:p>
+    <w:p>
+      <w:pPr>
         <w:spacing w:after="0"/>
         <w:jc w:val="both"/>
         <w:rPr>
@@ -1904,8 +2778,465 @@
           <w:lang w:val="en-US"/>
         </w:rPr>
       </w:pPr>
-      <w:bookmarkStart w:id="3" w:name="_GoBack"/>
-      <w:bookmarkEnd w:id="3"/>
+      <w:r>
+        <w:rPr>
+          <w:rFonts w:ascii="Times New Roman" w:hAnsi="Times New Roman"/>
+          <w:sz w:val="28"/>
+          <w:szCs w:val="28"/>
+          <w:lang w:val="en-US"/>
+        </w:rPr>
+        <w:br w:type="page"/>
+      </w:r>
+    </w:p>
+    <w:p>
+      <w:pPr>
+        <w:pStyle w:val="1"/>
+        <w:spacing w:before="0" w:after="240"/>
+        <w:rPr>
+          <w:rFonts w:ascii="Times New Roman" w:hAnsi="Times New Roman"/>
+          <w:b/>
+          <w:color w:val="auto"/>
+          <w:sz w:val="28"/>
+          <w:szCs w:val="28"/>
+          <w:lang w:val="en-US"/>
+        </w:rPr>
+      </w:pPr>
+      <w:bookmarkStart w:id="5" w:name="_Toc7357572"/>
+      <w:r>
+        <w:rPr>
+          <w:rFonts w:ascii="Times New Roman" w:hAnsi="Times New Roman"/>
+          <w:b/>
+          <w:color w:val="auto"/>
+          <w:sz w:val="28"/>
+          <w:szCs w:val="28"/>
+          <w:lang w:val="en-US"/>
+        </w:rPr>
+        <w:lastRenderedPageBreak/>
+        <w:t>CONCLUSION</w:t>
+      </w:r>
+      <w:bookmarkEnd w:id="5"/>
+    </w:p>
+    <w:p>
+      <w:pPr>
+        <w:rPr>
+          <w:rFonts w:ascii="Times New Roman" w:hAnsi="Times New Roman"/>
+          <w:sz w:val="28"/>
+          <w:szCs w:val="28"/>
+        </w:rPr>
+      </w:pPr>
+      <w:r>
+        <w:rPr>
+          <w:lang w:val="en-US"/>
+        </w:rPr>
+        <w:tab/>
+      </w:r>
+      <w:r>
+        <w:rPr>
+          <w:rFonts w:ascii="Times New Roman" w:hAnsi="Times New Roman"/>
+          <w:sz w:val="28"/>
+          <w:szCs w:val="28"/>
+          <w:lang w:val="en-US"/>
+        </w:rPr>
+        <w:t xml:space="preserve">After the end of the project, as well as during its implementation, I learned a lot about these algorithms. Where to use them and where they are now often used. </w:t>
+      </w:r>
+      <w:proofErr w:type="gramStart"/>
+      <w:r>
+        <w:rPr>
+          <w:rFonts w:ascii="Times New Roman" w:hAnsi="Times New Roman"/>
+          <w:sz w:val="28"/>
+          <w:szCs w:val="28"/>
+          <w:lang w:val="en-US"/>
+        </w:rPr>
+        <w:t>And also</w:t>
+      </w:r>
+      <w:proofErr w:type="gramEnd"/>
+      <w:r>
+        <w:rPr>
+          <w:rFonts w:ascii="Times New Roman" w:hAnsi="Times New Roman"/>
+          <w:sz w:val="28"/>
+          <w:szCs w:val="28"/>
+          <w:lang w:val="en-US"/>
+        </w:rPr>
+        <w:t xml:space="preserve"> learned some information about the channel. The one that the channels are different and that when transmitting information noises are made. Subsequently</w:t>
+      </w:r>
+      <w:r>
+        <w:rPr>
+          <w:rFonts w:ascii="Times New Roman" w:hAnsi="Times New Roman"/>
+          <w:sz w:val="28"/>
+          <w:szCs w:val="28"/>
+        </w:rPr>
+        <w:t xml:space="preserve">, </w:t>
+      </w:r>
+      <w:r>
+        <w:rPr>
+          <w:rFonts w:ascii="Times New Roman" w:hAnsi="Times New Roman"/>
+          <w:sz w:val="28"/>
+          <w:szCs w:val="28"/>
+          <w:lang w:val="en-US"/>
+        </w:rPr>
+        <w:t>our</w:t>
+      </w:r>
+      <w:r>
+        <w:rPr>
+          <w:rFonts w:ascii="Times New Roman" w:hAnsi="Times New Roman"/>
+          <w:sz w:val="28"/>
+          <w:szCs w:val="28"/>
+        </w:rPr>
+        <w:t xml:space="preserve"> </w:t>
+      </w:r>
+      <w:r>
+        <w:rPr>
+          <w:rFonts w:ascii="Times New Roman" w:hAnsi="Times New Roman"/>
+          <w:sz w:val="28"/>
+          <w:szCs w:val="28"/>
+          <w:lang w:val="en-US"/>
+        </w:rPr>
+        <w:t>information</w:t>
+      </w:r>
+      <w:r>
+        <w:rPr>
+          <w:rFonts w:ascii="Times New Roman" w:hAnsi="Times New Roman"/>
+          <w:sz w:val="28"/>
+          <w:szCs w:val="28"/>
+        </w:rPr>
+        <w:t xml:space="preserve"> </w:t>
+      </w:r>
+      <w:r>
+        <w:rPr>
+          <w:rFonts w:ascii="Times New Roman" w:hAnsi="Times New Roman"/>
+          <w:sz w:val="28"/>
+          <w:szCs w:val="28"/>
+          <w:lang w:val="en-US"/>
+        </w:rPr>
+        <w:t>changes</w:t>
+      </w:r>
+      <w:r>
+        <w:rPr>
+          <w:rFonts w:ascii="Times New Roman" w:hAnsi="Times New Roman"/>
+          <w:sz w:val="28"/>
+          <w:szCs w:val="28"/>
+        </w:rPr>
+        <w:t xml:space="preserve">. </w:t>
+      </w:r>
+      <w:r>
+        <w:rPr>
+          <w:rFonts w:ascii="Times New Roman" w:hAnsi="Times New Roman"/>
+          <w:sz w:val="28"/>
+          <w:szCs w:val="28"/>
+          <w:lang w:val="en-US"/>
+        </w:rPr>
+        <w:t xml:space="preserve">If we talk about algorithms, then Huffman </w:t>
+      </w:r>
+      <w:proofErr w:type="gramStart"/>
+      <w:r>
+        <w:rPr>
+          <w:rFonts w:ascii="Times New Roman" w:hAnsi="Times New Roman"/>
+          <w:sz w:val="28"/>
+          <w:szCs w:val="28"/>
+          <w:lang w:val="en-US"/>
+        </w:rPr>
+        <w:t>is used</w:t>
+      </w:r>
+      <w:proofErr w:type="gramEnd"/>
+      <w:r>
+        <w:rPr>
+          <w:rFonts w:ascii="Times New Roman" w:hAnsi="Times New Roman"/>
+          <w:sz w:val="28"/>
+          <w:szCs w:val="28"/>
+          <w:lang w:val="en-US"/>
+        </w:rPr>
+        <w:t xml:space="preserve"> to compress information. </w:t>
+      </w:r>
+      <w:proofErr w:type="spellStart"/>
+      <w:r>
+        <w:rPr>
+          <w:rFonts w:ascii="Times New Roman" w:hAnsi="Times New Roman"/>
+          <w:sz w:val="28"/>
+          <w:szCs w:val="28"/>
+        </w:rPr>
+        <w:t>And</w:t>
+      </w:r>
+      <w:proofErr w:type="spellEnd"/>
+      <w:r>
+        <w:rPr>
+          <w:rFonts w:ascii="Times New Roman" w:hAnsi="Times New Roman"/>
+          <w:sz w:val="28"/>
+          <w:szCs w:val="28"/>
+        </w:rPr>
+        <w:t xml:space="preserve"> Ha</w:t>
+      </w:r>
+      <w:r>
+        <w:rPr>
+          <w:rFonts w:ascii="Times New Roman" w:hAnsi="Times New Roman"/>
+          <w:sz w:val="28"/>
+          <w:szCs w:val="28"/>
+        </w:rPr>
+        <w:t xml:space="preserve">mming </w:t>
+      </w:r>
+      <w:proofErr w:type="spellStart"/>
+      <w:r>
+        <w:rPr>
+          <w:rFonts w:ascii="Times New Roman" w:hAnsi="Times New Roman"/>
+          <w:sz w:val="28"/>
+          <w:szCs w:val="28"/>
+        </w:rPr>
+        <w:t>eliminates</w:t>
+      </w:r>
+      <w:proofErr w:type="spellEnd"/>
+      <w:r>
+        <w:rPr>
+          <w:rFonts w:ascii="Times New Roman" w:hAnsi="Times New Roman"/>
+          <w:sz w:val="28"/>
+          <w:szCs w:val="28"/>
+        </w:rPr>
+        <w:t xml:space="preserve"> </w:t>
+      </w:r>
+      <w:proofErr w:type="spellStart"/>
+      <w:r>
+        <w:rPr>
+          <w:rFonts w:ascii="Times New Roman" w:hAnsi="Times New Roman"/>
+          <w:sz w:val="28"/>
+          <w:szCs w:val="28"/>
+        </w:rPr>
+        <w:t>the</w:t>
+      </w:r>
+      <w:proofErr w:type="spellEnd"/>
+      <w:r>
+        <w:rPr>
+          <w:rFonts w:ascii="Times New Roman" w:hAnsi="Times New Roman"/>
+          <w:sz w:val="28"/>
+          <w:szCs w:val="28"/>
+        </w:rPr>
+        <w:t xml:space="preserve"> </w:t>
+      </w:r>
+      <w:proofErr w:type="spellStart"/>
+      <w:r>
+        <w:rPr>
+          <w:rFonts w:ascii="Times New Roman" w:hAnsi="Times New Roman"/>
+          <w:sz w:val="28"/>
+          <w:szCs w:val="28"/>
+        </w:rPr>
+        <w:t>possibility</w:t>
+      </w:r>
+      <w:proofErr w:type="spellEnd"/>
+      <w:r>
+        <w:rPr>
+          <w:rFonts w:ascii="Times New Roman" w:hAnsi="Times New Roman"/>
+          <w:sz w:val="28"/>
+          <w:szCs w:val="28"/>
+        </w:rPr>
+        <w:t xml:space="preserve"> </w:t>
+      </w:r>
+      <w:proofErr w:type="spellStart"/>
+      <w:r>
+        <w:rPr>
+          <w:rFonts w:ascii="Times New Roman" w:hAnsi="Times New Roman"/>
+          <w:sz w:val="28"/>
+          <w:szCs w:val="28"/>
+        </w:rPr>
+        <w:t>of</w:t>
+      </w:r>
+      <w:proofErr w:type="spellEnd"/>
+      <w:r>
+        <w:rPr>
+          <w:rFonts w:ascii="Times New Roman" w:hAnsi="Times New Roman"/>
+          <w:sz w:val="28"/>
+          <w:szCs w:val="28"/>
+        </w:rPr>
+        <w:t xml:space="preserve"> </w:t>
+      </w:r>
+      <w:proofErr w:type="spellStart"/>
+      <w:r>
+        <w:rPr>
+          <w:rFonts w:ascii="Times New Roman" w:hAnsi="Times New Roman"/>
+          <w:sz w:val="28"/>
+          <w:szCs w:val="28"/>
+        </w:rPr>
+        <w:t>changing</w:t>
+      </w:r>
+      <w:proofErr w:type="spellEnd"/>
+      <w:r>
+        <w:rPr>
+          <w:rFonts w:ascii="Times New Roman" w:hAnsi="Times New Roman"/>
+          <w:sz w:val="28"/>
+          <w:szCs w:val="28"/>
+        </w:rPr>
+        <w:t xml:space="preserve"> </w:t>
+      </w:r>
+      <w:proofErr w:type="spellStart"/>
+      <w:r>
+        <w:rPr>
+          <w:rFonts w:ascii="Times New Roman" w:hAnsi="Times New Roman"/>
+          <w:sz w:val="28"/>
+          <w:szCs w:val="28"/>
+        </w:rPr>
+        <w:t>information</w:t>
+      </w:r>
+      <w:proofErr w:type="spellEnd"/>
+      <w:r>
+        <w:rPr>
+          <w:rFonts w:ascii="Times New Roman" w:hAnsi="Times New Roman"/>
+          <w:sz w:val="28"/>
+          <w:szCs w:val="28"/>
+        </w:rPr>
+        <w:t>.</w:t>
+      </w:r>
+    </w:p>
+    <w:p>
+      <w:pPr>
+        <w:pStyle w:val="1"/>
+        <w:spacing w:after="240"/>
+        <w:rPr>
+          <w:rFonts w:ascii="Times New Roman" w:hAnsi="Times New Roman" w:cs="Times New Roman"/>
+          <w:b/>
+          <w:color w:val="auto"/>
+          <w:sz w:val="28"/>
+          <w:szCs w:val="28"/>
+          <w:lang w:val="en-US"/>
+        </w:rPr>
+      </w:pPr>
+      <w:r>
+        <w:rPr>
+          <w:rFonts w:ascii="Times New Roman" w:hAnsi="Times New Roman" w:cs="Times New Roman"/>
+          <w:sz w:val="28"/>
+          <w:szCs w:val="28"/>
+        </w:rPr>
+        <w:br w:type="page"/>
+      </w:r>
+      <w:bookmarkStart w:id="6" w:name="_Toc7357573"/>
+      <w:r>
+        <w:rPr>
+          <w:rFonts w:ascii="Times New Roman" w:hAnsi="Times New Roman"/>
+          <w:b/>
+          <w:color w:val="auto"/>
+          <w:sz w:val="28"/>
+          <w:szCs w:val="28"/>
+          <w:lang w:val="en-US"/>
+        </w:rPr>
+        <w:lastRenderedPageBreak/>
+        <w:t>REFERENCES</w:t>
+      </w:r>
+      <w:bookmarkEnd w:id="6"/>
+    </w:p>
+    <w:p>
+      <w:pPr>
+        <w:pStyle w:val="a7"/>
+        <w:numPr>
+          <w:ilvl w:val="0"/>
+          <w:numId w:val="1"/>
+        </w:numPr>
+        <w:rPr>
+          <w:rFonts w:ascii="Times New Roman" w:hAnsi="Times New Roman"/>
+          <w:sz w:val="28"/>
+          <w:szCs w:val="28"/>
+          <w:lang w:val="en-US"/>
+        </w:rPr>
+      </w:pPr>
+      <w:hyperlink r:id="rId18" w:history="1">
+        <w:r>
+          <w:rPr>
+            <w:rStyle w:val="a6"/>
+            <w:rFonts w:ascii="Times New Roman" w:hAnsi="Times New Roman"/>
+            <w:sz w:val="28"/>
+            <w:szCs w:val="28"/>
+            <w:lang w:val="en-US"/>
+          </w:rPr>
+          <w:t>https://youtu.be/dM6us854Jk0</w:t>
+        </w:r>
+      </w:hyperlink>
+    </w:p>
+    <w:p>
+      <w:pPr>
+        <w:pStyle w:val="a7"/>
+        <w:numPr>
+          <w:ilvl w:val="0"/>
+          <w:numId w:val="1"/>
+        </w:numPr>
+        <w:rPr>
+          <w:rFonts w:ascii="Times New Roman" w:hAnsi="Times New Roman"/>
+          <w:sz w:val="28"/>
+          <w:szCs w:val="28"/>
+          <w:lang w:val="en-US"/>
+        </w:rPr>
+      </w:pPr>
+      <w:hyperlink r:id="rId19" w:history="1">
+        <w:r>
+          <w:rPr>
+            <w:rStyle w:val="a6"/>
+            <w:rFonts w:ascii="Times New Roman" w:hAnsi="Times New Roman"/>
+            <w:sz w:val="28"/>
+            <w:szCs w:val="28"/>
+            <w:lang w:val="en-US"/>
+          </w:rPr>
+          <w:t>https://en.wikipedia.org/wiki/Huffman_coding</w:t>
+        </w:r>
+      </w:hyperlink>
+    </w:p>
+    <w:p>
+      <w:pPr>
+        <w:pStyle w:val="a7"/>
+        <w:numPr>
+          <w:ilvl w:val="0"/>
+          <w:numId w:val="1"/>
+        </w:numPr>
+        <w:rPr>
+          <w:rFonts w:ascii="Times New Roman" w:hAnsi="Times New Roman"/>
+          <w:sz w:val="28"/>
+          <w:szCs w:val="28"/>
+          <w:lang w:val="en-US"/>
+        </w:rPr>
+      </w:pPr>
+      <w:hyperlink r:id="rId20" w:history="1">
+        <w:r>
+          <w:rPr>
+            <w:rStyle w:val="a6"/>
+            <w:rFonts w:ascii="Times New Roman" w:hAnsi="Times New Roman"/>
+            <w:sz w:val="28"/>
+            <w:szCs w:val="28"/>
+            <w:lang w:val="en-US"/>
+          </w:rPr>
+          <w:t>https://www.geeksforgeeks.org/computer-network-hamming-code/</w:t>
+        </w:r>
+      </w:hyperlink>
+    </w:p>
+    <w:p>
+      <w:pPr>
+        <w:pStyle w:val="a7"/>
+        <w:numPr>
+          <w:ilvl w:val="0"/>
+          <w:numId w:val="1"/>
+        </w:numPr>
+        <w:rPr>
+          <w:rFonts w:ascii="Times New Roman" w:hAnsi="Times New Roman"/>
+          <w:sz w:val="28"/>
+          <w:szCs w:val="28"/>
+          <w:lang w:val="en-US"/>
+        </w:rPr>
+      </w:pPr>
+      <w:hyperlink r:id="rId21" w:history="1">
+        <w:r>
+          <w:rPr>
+            <w:rStyle w:val="a6"/>
+            <w:rFonts w:ascii="Times New Roman" w:hAnsi="Times New Roman"/>
+            <w:sz w:val="28"/>
+            <w:szCs w:val="28"/>
+            <w:lang w:val="en-US"/>
+          </w:rPr>
+          <w:t>https://www.tutorialspoint.c</w:t>
+        </w:r>
+        <w:bookmarkStart w:id="7" w:name="_GoBack"/>
+        <w:bookmarkEnd w:id="7"/>
+        <w:r>
+          <w:rPr>
+            <w:rStyle w:val="a6"/>
+            <w:rFonts w:ascii="Times New Roman" w:hAnsi="Times New Roman"/>
+            <w:sz w:val="28"/>
+            <w:szCs w:val="28"/>
+            <w:lang w:val="en-US"/>
+          </w:rPr>
+          <w:t>om/error-correcting-codes-hamming-codes</w:t>
+        </w:r>
+      </w:hyperlink>
     </w:p>
     <w:sectPr>
       <w:pgSz w:w="12240" w:h="15840"/>
@@ -1915,6 +3246,100 @@
     </w:sectPr>
   </w:body>
 </w:document>
+</file>
+
+<file path=word/numbering.xml><?xml version="1.0" encoding="utf-8"?>
+<w:numbering xmlns:wpc="http://schemas.microsoft.com/office/word/2010/wordprocessingCanvas" xmlns:cx="http://schemas.microsoft.com/office/drawing/2014/chartex" xmlns:cx1="http://schemas.microsoft.com/office/drawing/2015/9/8/chartex" xmlns:mc="http://schemas.openxmlformats.org/markup-compatibility/2006" xmlns:o="urn:schemas-microsoft-com:office:office" xmlns:r="http://schemas.openxmlformats.org/officeDocument/2006/relationships" xmlns:m="http://schemas.openxmlformats.org/officeDocument/2006/math" xmlns:v="urn:schemas-microsoft-com:vml" xmlns:wp14="http://schemas.microsoft.com/office/word/2010/wordprocessingDrawing" xmlns:wp="http://schemas.openxmlformats.org/drawingml/2006/wordprocessingDrawing" xmlns:w10="urn:schemas-microsoft-com:office:word" xmlns:w="http://schemas.openxmlformats.org/wordprocessingml/2006/main" xmlns:w14="http://schemas.microsoft.com/office/word/2010/wordml" xmlns:w15="http://schemas.microsoft.com/office/word/2012/wordml" xmlns:w16se="http://schemas.microsoft.com/office/word/2015/wordml/symex" xmlns:wpg="http://schemas.microsoft.com/office/word/2010/wordprocessingGroup" xmlns:wpi="http://schemas.microsoft.com/office/word/2010/wordprocessingInk" xmlns:wne="http://schemas.microsoft.com/office/word/2006/wordml" xmlns:wps="http://schemas.microsoft.com/office/word/2010/wordprocessingShape" mc:Ignorable="w14 w15 w16se wp14">
+  <w:abstractNum w:abstractNumId="0" w15:restartNumberingAfterBreak="0">
+    <w:nsid w:val="2400505E"/>
+    <w:multiLevelType w:val="hybridMultilevel"/>
+    <w:tmpl w:val="FCC26BCC"/>
+    <w:lvl w:ilvl="0" w:tplc="0409000F">
+      <w:start w:val="1"/>
+      <w:numFmt w:val="decimal"/>
+      <w:lvlText w:val="%1."/>
+      <w:lvlJc w:val="left"/>
+      <w:pPr>
+        <w:ind w:left="720" w:hanging="360"/>
+      </w:pPr>
+    </w:lvl>
+    <w:lvl w:ilvl="1" w:tplc="04090019" w:tentative="1">
+      <w:start w:val="1"/>
+      <w:numFmt w:val="lowerLetter"/>
+      <w:lvlText w:val="%2."/>
+      <w:lvlJc w:val="left"/>
+      <w:pPr>
+        <w:ind w:left="1440" w:hanging="360"/>
+      </w:pPr>
+    </w:lvl>
+    <w:lvl w:ilvl="2" w:tplc="0409001B" w:tentative="1">
+      <w:start w:val="1"/>
+      <w:numFmt w:val="lowerRoman"/>
+      <w:lvlText w:val="%3."/>
+      <w:lvlJc w:val="right"/>
+      <w:pPr>
+        <w:ind w:left="2160" w:hanging="180"/>
+      </w:pPr>
+    </w:lvl>
+    <w:lvl w:ilvl="3" w:tplc="0409000F" w:tentative="1">
+      <w:start w:val="1"/>
+      <w:numFmt w:val="decimal"/>
+      <w:lvlText w:val="%4."/>
+      <w:lvlJc w:val="left"/>
+      <w:pPr>
+        <w:ind w:left="2880" w:hanging="360"/>
+      </w:pPr>
+    </w:lvl>
+    <w:lvl w:ilvl="4" w:tplc="04090019" w:tentative="1">
+      <w:start w:val="1"/>
+      <w:numFmt w:val="lowerLetter"/>
+      <w:lvlText w:val="%5."/>
+      <w:lvlJc w:val="left"/>
+      <w:pPr>
+        <w:ind w:left="3600" w:hanging="360"/>
+      </w:pPr>
+    </w:lvl>
+    <w:lvl w:ilvl="5" w:tplc="0409001B" w:tentative="1">
+      <w:start w:val="1"/>
+      <w:numFmt w:val="lowerRoman"/>
+      <w:lvlText w:val="%6."/>
+      <w:lvlJc w:val="right"/>
+      <w:pPr>
+        <w:ind w:left="4320" w:hanging="180"/>
+      </w:pPr>
+    </w:lvl>
+    <w:lvl w:ilvl="6" w:tplc="0409000F" w:tentative="1">
+      <w:start w:val="1"/>
+      <w:numFmt w:val="decimal"/>
+      <w:lvlText w:val="%7."/>
+      <w:lvlJc w:val="left"/>
+      <w:pPr>
+        <w:ind w:left="5040" w:hanging="360"/>
+      </w:pPr>
+    </w:lvl>
+    <w:lvl w:ilvl="7" w:tplc="04090019" w:tentative="1">
+      <w:start w:val="1"/>
+      <w:numFmt w:val="lowerLetter"/>
+      <w:lvlText w:val="%8."/>
+      <w:lvlJc w:val="left"/>
+      <w:pPr>
+        <w:ind w:left="5760" w:hanging="360"/>
+      </w:pPr>
+    </w:lvl>
+    <w:lvl w:ilvl="8" w:tplc="0409001B" w:tentative="1">
+      <w:start w:val="1"/>
+      <w:numFmt w:val="lowerRoman"/>
+      <w:lvlText w:val="%9."/>
+      <w:lvlJc w:val="right"/>
+      <w:pPr>
+        <w:ind w:left="6480" w:hanging="180"/>
+      </w:pPr>
+    </w:lvl>
+  </w:abstractNum>
+  <w:num w:numId="1">
+    <w:abstractNumId w:val="0"/>
+  </w:num>
+</w:numbering>
 </file>
 
 <file path=word/styles.xml><?xml version="1.0" encoding="utf-8"?>
@@ -2340,6 +3765,29 @@
       <w:szCs w:val="32"/>
     </w:rPr>
   </w:style>
+  <w:style w:type="paragraph" w:styleId="2">
+    <w:name w:val="heading 2"/>
+    <w:basedOn w:val="a"/>
+    <w:next w:val="a"/>
+    <w:link w:val="20"/>
+    <w:uiPriority w:val="9"/>
+    <w:semiHidden/>
+    <w:unhideWhenUsed/>
+    <w:qFormat/>
+    <w:rsid w:val="000966BC"/>
+    <w:pPr>
+      <w:keepNext/>
+      <w:keepLines/>
+      <w:spacing w:before="40" w:after="0"/>
+      <w:outlineLvl w:val="1"/>
+    </w:pPr>
+    <w:rPr>
+      <w:rFonts w:asciiTheme="majorHAnsi" w:eastAsiaTheme="majorEastAsia" w:hAnsiTheme="majorHAnsi" w:cstheme="majorBidi"/>
+      <w:color w:val="2E74B5" w:themeColor="accent1" w:themeShade="BF"/>
+      <w:sz w:val="26"/>
+      <w:szCs w:val="26"/>
+    </w:rPr>
+  </w:style>
   <w:style w:type="character" w:default="1" w:styleId="a0">
     <w:name w:val="Default Paragraph Font"/>
     <w:uiPriority w:val="1"/>
@@ -2454,6 +3902,45 @@
       <w:color w:val="0563C1" w:themeColor="hyperlink"/>
       <w:u w:val="single"/>
     </w:rPr>
+  </w:style>
+  <w:style w:type="character" w:customStyle="1" w:styleId="20">
+    <w:name w:val="Заголовок 2 Знак"/>
+    <w:basedOn w:val="a0"/>
+    <w:link w:val="2"/>
+    <w:uiPriority w:val="9"/>
+    <w:semiHidden/>
+    <w:rsid w:val="000966BC"/>
+    <w:rPr>
+      <w:rFonts w:asciiTheme="majorHAnsi" w:eastAsiaTheme="majorEastAsia" w:hAnsiTheme="majorHAnsi" w:cstheme="majorBidi"/>
+      <w:color w:val="2E74B5" w:themeColor="accent1" w:themeShade="BF"/>
+      <w:sz w:val="26"/>
+      <w:szCs w:val="26"/>
+      <w:lang w:val="ru-RU"/>
+    </w:rPr>
+  </w:style>
+  <w:style w:type="paragraph" w:styleId="21">
+    <w:name w:val="toc 2"/>
+    <w:basedOn w:val="a"/>
+    <w:next w:val="a"/>
+    <w:autoRedefine/>
+    <w:uiPriority w:val="39"/>
+    <w:unhideWhenUsed/>
+    <w:rsid w:val="000966BC"/>
+    <w:pPr>
+      <w:spacing w:after="100"/>
+      <w:ind w:left="220"/>
+    </w:pPr>
+  </w:style>
+  <w:style w:type="paragraph" w:styleId="a7">
+    <w:name w:val="List Paragraph"/>
+    <w:basedOn w:val="a"/>
+    <w:uiPriority w:val="34"/>
+    <w:qFormat/>
+    <w:rsid w:val="00323407"/>
+    <w:pPr>
+      <w:ind w:left="720"/>
+      <w:contextualSpacing/>
+    </w:pPr>
   </w:style>
 </w:styles>
 </file>
@@ -2724,7 +4211,7 @@
 </file>
 
 <file path=customXml/itemProps1.xml><?xml version="1.0" encoding="utf-8"?>
-<ds:datastoreItem xmlns:ds="http://schemas.openxmlformats.org/officeDocument/2006/customXml" ds:itemID="{525C78DE-B170-4D4F-946F-12EDF167E078}">
+<ds:datastoreItem xmlns:ds="http://schemas.openxmlformats.org/officeDocument/2006/customXml" ds:itemID="{598F8C57-DC62-4E03-83CE-8E5315A3F547}">
   <ds:schemaRefs>
     <ds:schemaRef ds:uri="http://schemas.openxmlformats.org/officeDocument/2006/bibliography"/>
   </ds:schemaRefs>
